--- a/Aktak/3.Esprinta/2024-5-2_Akta.docx
+++ b/Aktak/3.Esprinta/2024-5-2_Akta.docx
@@ -535,6 +535,7 @@
               </w:rPr>
               <w:t xml:space="preserve"> </w:t>
             </w:r>
+            <w:bookmarkStart w:id="1" w:name="_GoBack"/>
             <w:proofErr w:type="spellStart"/>
             <w:r>
               <w:rPr>
@@ -615,6 +616,7 @@
               <w:t xml:space="preserve"> bidez kodea dokumentatu (Garapen Inguruneak)</w:t>
             </w:r>
           </w:p>
+          <w:bookmarkEnd w:id="1"/>
           <w:p>
             <w:pPr>
               <w:pStyle w:val="Zerrenda-paragrafoa"/>
@@ -707,8 +709,8 @@
               </w:rPr>
               <w:t xml:space="preserve"> </w:t>
             </w:r>
-            <w:bookmarkStart w:id="1" w:name="_cbo3m7tz9dfj" w:colFirst="0" w:colLast="0"/>
-            <w:bookmarkEnd w:id="1"/>
+            <w:bookmarkStart w:id="2" w:name="_cbo3m7tz9dfj" w:colFirst="0" w:colLast="0"/>
+            <w:bookmarkEnd w:id="2"/>
           </w:p>
         </w:tc>
         <w:tc>
@@ -1335,10 +1337,8 @@
               <w:rPr>
                 <w:rFonts w:ascii="Arial" w:eastAsia="Arial" w:hAnsi="Arial" w:cs="Arial"/>
               </w:rPr>
-              <w:t>Egun bertan</w:t>
-            </w:r>
-            <w:bookmarkStart w:id="2" w:name="_GoBack"/>
-            <w:bookmarkEnd w:id="2"/>
+              <w:t>Egun bat</w:t>
+            </w:r>
           </w:p>
         </w:tc>
       </w:tr>
